--- a/URS_13.10.2016.docx
+++ b/URS_13.10.2016.docx
@@ -118,7 +118,7 @@
                   </wp:anchor>
                 </w:drawing>
               </mc:Choice>
-              <mc:Fallback xmlns:w16se="http://schemas.microsoft.com/office/word/2015/wordml/symex" xmlns:cx2="http://schemas.microsoft.com/office/drawing/2015/10/21/chartex" xmlns:cx1="http://schemas.microsoft.com/office/drawing/2015/9/8/chartex" xmlns:cx="http://schemas.microsoft.com/office/drawing/2014/chartex">
+              <mc:Fallback xmlns:cx="http://schemas.microsoft.com/office/drawing/2014/chartex" xmlns:cx1="http://schemas.microsoft.com/office/drawing/2015/9/8/chartex" xmlns:cx2="http://schemas.microsoft.com/office/drawing/2015/10/21/chartex" xmlns:w16se="http://schemas.microsoft.com/office/word/2015/wordml/symex">
                 <w:pict>
                   <v:rect w14:anchorId="1966A549" id="Rectangle 466" o:spid="_x0000_s1026" style="position:absolute;left:0;text-align:left;margin-left:0;margin-top:0;width:581.4pt;height:752.4pt;z-index:-251653120;visibility:visible;mso-wrap-style:square;mso-width-percent:950;mso-height-percent:950;mso-wrap-distance-left:9pt;mso-wrap-distance-top:0;mso-wrap-distance-right:9pt;mso-wrap-distance-bottom:0;mso-position-horizontal:center;mso-position-horizontal-relative:page;mso-position-vertical:center;mso-position-vertical-relative:page;mso-width-percent:950;mso-height-percent:950;mso-width-relative:page;mso-height-relative:page;v-text-anchor:middle" o:gfxdata="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" fillcolor="#deeaf6 [660]" stroked="f" strokeweight="1pt">
                     <v:fill color2="#9cc2e5 [1940]" rotate="t" focus="100%" type="gradient">
@@ -274,7 +274,7 @@
                   </wp:anchor>
                 </w:drawing>
               </mc:Choice>
-              <mc:Fallback xmlns:w16se="http://schemas.microsoft.com/office/word/2015/wordml/symex" xmlns:cx2="http://schemas.microsoft.com/office/drawing/2015/10/21/chartex" xmlns:cx1="http://schemas.microsoft.com/office/drawing/2015/9/8/chartex" xmlns:cx="http://schemas.microsoft.com/office/drawing/2014/chartex">
+              <mc:Fallback xmlns:cx="http://schemas.microsoft.com/office/drawing/2014/chartex" xmlns:cx1="http://schemas.microsoft.com/office/drawing/2015/9/8/chartex" xmlns:cx2="http://schemas.microsoft.com/office/drawing/2015/10/21/chartex" xmlns:w16se="http://schemas.microsoft.com/office/word/2015/wordml/symex">
                 <w:pict>
                   <v:rect w14:anchorId="4CB0E649" id="Rectangle 467" o:spid="_x0000_s1027" style="position:absolute;left:0;text-align:left;margin-left:0;margin-top:0;width:226.45pt;height:237.6pt;z-index:251660288;visibility:visible;mso-wrap-style:square;mso-width-percent:370;mso-height-percent:300;mso-left-percent:455;mso-top-percent:25;mso-wrap-distance-left:9pt;mso-wrap-distance-top:0;mso-wrap-distance-right:9pt;mso-wrap-distance-bottom:0;mso-position-horizontal-relative:page;mso-position-vertical-relative:page;mso-width-percent:370;mso-height-percent:300;mso-left-percent:455;mso-top-percent:25;mso-width-relative:page;mso-height-relative:page;v-text-anchor:bottom" o:gfxdata="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" fillcolor="#44546a [3215]" stroked="f" strokeweight="1pt">
                     <v:textbox inset="14.4pt,14.4pt,14.4pt,28.8pt">
@@ -424,7 +424,7 @@
                   </wp:anchor>
                 </w:drawing>
               </mc:Choice>
-              <mc:Fallback xmlns:w16se="http://schemas.microsoft.com/office/word/2015/wordml/symex" xmlns:cx2="http://schemas.microsoft.com/office/drawing/2015/10/21/chartex" xmlns:cx1="http://schemas.microsoft.com/office/drawing/2015/9/8/chartex" xmlns:cx="http://schemas.microsoft.com/office/drawing/2014/chartex">
+              <mc:Fallback xmlns:cx="http://schemas.microsoft.com/office/drawing/2014/chartex" xmlns:cx1="http://schemas.microsoft.com/office/drawing/2015/9/8/chartex" xmlns:cx2="http://schemas.microsoft.com/office/drawing/2015/10/21/chartex" xmlns:w16se="http://schemas.microsoft.com/office/word/2015/wordml/symex">
                 <w:pict>
                   <v:rect w14:anchorId="405CDEAF" id="Rectangle 468" o:spid="_x0000_s1026" style="position:absolute;margin-left:0;margin-top:0;width:244.8pt;height:554.4pt;z-index:251659264;visibility:visible;mso-wrap-style:square;mso-width-percent:400;mso-height-percent:700;mso-left-percent:440;mso-top-percent:25;mso-wrap-distance-left:9pt;mso-wrap-distance-top:0;mso-wrap-distance-right:9pt;mso-wrap-distance-bottom:0;mso-position-horizontal-relative:page;mso-position-vertical-relative:page;mso-width-percent:400;mso-height-percent:700;mso-left-percent:440;mso-top-percent:25;mso-width-relative:page;mso-height-relative:page;v-text-anchor:middle" o:gfxdata="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" fillcolor="white [3212]" strokecolor="#747070 [1614]" strokeweight="1.25pt">
                     <w10:wrap anchorx="page" anchory="page"/>
@@ -522,7 +522,7 @@
                   </wp:anchor>
                 </w:drawing>
               </mc:Choice>
-              <mc:Fallback xmlns:w16se="http://schemas.microsoft.com/office/word/2015/wordml/symex" xmlns:cx2="http://schemas.microsoft.com/office/drawing/2015/10/21/chartex" xmlns:cx1="http://schemas.microsoft.com/office/drawing/2015/9/8/chartex" xmlns:cx="http://schemas.microsoft.com/office/drawing/2014/chartex">
+              <mc:Fallback xmlns:cx="http://schemas.microsoft.com/office/drawing/2014/chartex" xmlns:cx1="http://schemas.microsoft.com/office/drawing/2015/9/8/chartex" xmlns:cx2="http://schemas.microsoft.com/office/drawing/2015/10/21/chartex" xmlns:w16se="http://schemas.microsoft.com/office/word/2015/wordml/symex">
                 <w:pict>
                   <v:rect w14:anchorId="73289EAB" id="Rectangle 469" o:spid="_x0000_s1026" style="position:absolute;margin-left:0;margin-top:0;width:226.45pt;height:9.35pt;z-index:251662336;visibility:visible;mso-wrap-style:square;mso-width-percent:370;mso-height-percent:0;mso-left-percent:455;mso-top-percent:690;mso-wrap-distance-left:9pt;mso-wrap-distance-top:0;mso-wrap-distance-right:9pt;mso-wrap-distance-bottom:0;mso-position-horizontal-relative:page;mso-position-vertical-relative:page;mso-width-percent:370;mso-height-percent:0;mso-left-percent:455;mso-top-percent:690;mso-width-relative:page;mso-height-relative:margin;v-text-anchor:middle" o:gfxdata="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" fillcolor="#5b9bd5 [3204]" stroked="f" strokeweight="1pt">
                     <w10:wrap anchorx="page" anchory="page"/>
@@ -663,7 +663,7 @@
                   </wp:anchor>
                 </w:drawing>
               </mc:Choice>
-              <mc:Fallback xmlns:w16se="http://schemas.microsoft.com/office/word/2015/wordml/symex" xmlns:cx2="http://schemas.microsoft.com/office/drawing/2015/10/21/chartex" xmlns:cx1="http://schemas.microsoft.com/office/drawing/2015/9/8/chartex" xmlns:cx="http://schemas.microsoft.com/office/drawing/2014/chartex">
+              <mc:Fallback xmlns:cx="http://schemas.microsoft.com/office/drawing/2014/chartex" xmlns:cx1="http://schemas.microsoft.com/office/drawing/2015/9/8/chartex" xmlns:cx2="http://schemas.microsoft.com/office/drawing/2015/10/21/chartex" xmlns:w16se="http://schemas.microsoft.com/office/word/2015/wordml/symex">
                 <w:pict>
                   <v:shapetype w14:anchorId="5AC2AEB7" id="_x0000_t202" coordsize="21600,21600" o:spt="202" path="m,l,21600r21600,l21600,xe">
                     <v:stroke joinstyle="miter"/>
@@ -918,7 +918,7 @@
                   </wp:anchor>
                 </w:drawing>
               </mc:Choice>
-              <mc:Fallback xmlns:w16se="http://schemas.microsoft.com/office/word/2015/wordml/symex" xmlns:cx2="http://schemas.microsoft.com/office/drawing/2015/10/21/chartex" xmlns:cx1="http://schemas.microsoft.com/office/drawing/2015/9/8/chartex" xmlns:cx="http://schemas.microsoft.com/office/drawing/2014/chartex">
+              <mc:Fallback xmlns:cx="http://schemas.microsoft.com/office/drawing/2014/chartex" xmlns:cx1="http://schemas.microsoft.com/office/drawing/2015/9/8/chartex" xmlns:cx2="http://schemas.microsoft.com/office/drawing/2015/10/21/chartex" xmlns:w16se="http://schemas.microsoft.com/office/word/2015/wordml/symex">
                 <w:pict>
                   <v:shape w14:anchorId="446350F5" id="Text Box 465" o:spid="_x0000_s1029" type="#_x0000_t202" style="position:absolute;left:0;text-align:left;margin-left:281.45pt;margin-top:459.7pt;width:220.3pt;height:21.15pt;z-index:251664384;visibility:visible;mso-wrap-style:square;mso-width-percent:360;mso-height-percent:0;mso-wrap-distance-left:9pt;mso-wrap-distance-top:0;mso-wrap-distance-right:9pt;mso-wrap-distance-bottom:0;mso-position-horizontal:absolute;mso-position-horizontal-relative:page;mso-position-vertical:absolute;mso-position-vertical-relative:page;mso-width-percent:360;mso-height-percent:0;mso-width-relative:page;mso-height-relative:margin;v-text-anchor:bottom" o:gfxdata="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" filled="f" stroked="f" strokeweight=".5pt">
                     <v:textbox style="mso-fit-shape-to-text:t">
@@ -4194,77 +4194,7 @@
         <w:rPr>
           <w:rFonts w:cstheme="minorHAnsi"/>
         </w:rPr>
-        <w:t xml:space="preserve">Quadplex set - there are two types: a quad with two single cards of different ranks attached, such as 6-6-6-6-8-9, or a quad with two pairs of different ranks attached, such as J-J-J-J-9-9-Q-Q. Twos and jokers can be attached, but you cannot use both jokers in one </w:t>
-      </w:r>
-      <w:proofErr w:type="spellStart"/>
-      <w:r>
-        <w:rPr>
-          <w:rFonts w:cstheme="minorHAnsi"/>
-        </w:rPr>
-        <w:t>quadplex</w:t>
-      </w:r>
-      <w:proofErr w:type="spellEnd"/>
-      <w:r>
-        <w:rPr>
-          <w:rFonts w:cstheme="minorHAnsi"/>
-        </w:rPr>
-        <w:t xml:space="preserve"> set. </w:t>
-      </w:r>
-      <w:proofErr w:type="spellStart"/>
-      <w:r>
-        <w:rPr>
-          <w:rFonts w:cstheme="minorHAnsi"/>
-        </w:rPr>
-        <w:t>Quadplex</w:t>
-      </w:r>
-      <w:proofErr w:type="spellEnd"/>
-      <w:r>
-        <w:rPr>
-          <w:rFonts w:cstheme="minorHAnsi"/>
-        </w:rPr>
-        <w:t xml:space="preserve"> sets are ranked according to the rank of the quad. Note that a </w:t>
-      </w:r>
-      <w:proofErr w:type="spellStart"/>
-      <w:r>
-        <w:rPr>
-          <w:rFonts w:cstheme="minorHAnsi"/>
-        </w:rPr>
-        <w:t>quadplex</w:t>
-      </w:r>
-      <w:proofErr w:type="spellEnd"/>
-      <w:r>
-        <w:rPr>
-          <w:rFonts w:cstheme="minorHAnsi"/>
-        </w:rPr>
-        <w:t xml:space="preserve"> set can only beat a lower </w:t>
-      </w:r>
-      <w:proofErr w:type="spellStart"/>
-      <w:r>
-        <w:rPr>
-          <w:rFonts w:cstheme="minorHAnsi"/>
-        </w:rPr>
-        <w:t>quadplex</w:t>
-      </w:r>
-      <w:proofErr w:type="spellEnd"/>
-      <w:r>
-        <w:rPr>
-          <w:rFonts w:cstheme="minorHAnsi"/>
-        </w:rPr>
-        <w:t xml:space="preserve"> set of the same type, and cannot beat any other type of combination. Also a </w:t>
-      </w:r>
-      <w:proofErr w:type="spellStart"/>
-      <w:r>
-        <w:rPr>
-          <w:rFonts w:cstheme="minorHAnsi"/>
-        </w:rPr>
-        <w:t>quadplex</w:t>
-      </w:r>
-      <w:proofErr w:type="spellEnd"/>
-      <w:r>
-        <w:rPr>
-          <w:rFonts w:cstheme="minorHAnsi"/>
-        </w:rPr>
-        <w:t xml:space="preserve"> set can be beaten by a bomb made of lower ranked cards.</w:t>
+        <w:t>Quadplex set - there are two types: a quad with two single cards of different ranks attached, such as 6-6-6-6-8-9, or a quad with two pairs of different ranks attached, such as J-J-J-J-9-9-Q-Q. Twos and jokers can be attached, but you cannot use both jokers in one quadplex set. Quadplex sets are ranked according to the rank of the quad. Note that a quadplex set can only beat a lower quadplex set of the same type, and cannot beat any other type of combination. Also a quadplex set can be beaten by a bomb made of lower ranked cards.</w:t>
       </w:r>
     </w:p>
     <w:p>
@@ -8367,9 +8297,6 @@
     <w:p>
       <w:pPr>
         <w:ind w:left="1066" w:firstLine="6"/>
-        <w:rPr>
-          <w:rFonts w:hint="eastAsia"/>
-        </w:rPr>
       </w:pPr>
       <w:r>
         <w:rPr>
@@ -9413,9 +9340,6 @@
     <w:p>
       <w:pPr>
         <w:ind w:left="1074"/>
-        <w:rPr>
-          <w:rFonts w:hint="eastAsia"/>
-        </w:rPr>
       </w:pPr>
       <w:r>
         <w:rPr>
@@ -9851,9 +9775,6 @@
     <w:p>
       <w:pPr>
         <w:ind w:left="1068" w:firstLine="6"/>
-        <w:rPr>
-          <w:rFonts w:hint="eastAsia"/>
-        </w:rPr>
       </w:pPr>
       <w:r>
         <w:rPr>
@@ -10406,7 +10327,7 @@
         <w:ind w:left="2257"/>
         <w:jc w:val="both"/>
         <w:rPr>
-          <w:rFonts w:cstheme="minorHAnsi" w:hint="eastAsia"/>
+          <w:rFonts w:cstheme="minorHAnsi"/>
         </w:rPr>
       </w:pPr>
     </w:p>
@@ -10434,9 +10355,6 @@
     <w:p>
       <w:pPr>
         <w:ind w:left="1074"/>
-        <w:rPr>
-          <w:rFonts w:hint="eastAsia"/>
-        </w:rPr>
       </w:pPr>
       <w:r>
         <w:rPr>
@@ -10839,9 +10757,6 @@
     <w:p>
       <w:pPr>
         <w:ind w:left="1072"/>
-        <w:rPr>
-          <w:rFonts w:hint="eastAsia"/>
-        </w:rPr>
       </w:pPr>
       <w:r>
         <w:rPr>
@@ -10913,8 +10828,66 @@
           <w:color w:val="1D2129"/>
           <w:shd w:val="clear" w:color="auto" w:fill="FFFFFF"/>
         </w:rPr>
-        <w:t xml:space="preserve">Goal:  User has to click pass button to give up one turn play card   </w:t>
-      </w:r>
+        <w:t>Goal:  User</w:t>
+      </w:r>
+      <w:r>
+        <w:rPr>
+          <w:rFonts w:cstheme="minorHAnsi"/>
+          <w:color w:val="1D2129"/>
+          <w:shd w:val="clear" w:color="auto" w:fill="FFFFFF"/>
+        </w:rPr>
+        <w:t xml:space="preserve"> </w:t>
+      </w:r>
+      <w:r>
+        <w:rPr>
+          <w:rFonts w:cstheme="minorHAnsi"/>
+          <w:color w:val="1D2129"/>
+          <w:shd w:val="clear" w:color="auto" w:fill="FFFFFF"/>
+        </w:rPr>
+        <w:t>click</w:t>
+      </w:r>
+      <w:r>
+        <w:rPr>
+          <w:rFonts w:cstheme="minorHAnsi" w:hint="eastAsia"/>
+          <w:color w:val="1D2129"/>
+          <w:shd w:val="clear" w:color="auto" w:fill="FFFFFF"/>
+        </w:rPr>
+        <w:t>s</w:t>
+      </w:r>
+      <w:r>
+        <w:rPr>
+          <w:rFonts w:cstheme="minorHAnsi"/>
+          <w:color w:val="1D2129"/>
+          <w:shd w:val="clear" w:color="auto" w:fill="FFFFFF"/>
+        </w:rPr>
+        <w:t xml:space="preserve"> pass button to give up </w:t>
+      </w:r>
+      <w:r>
+        <w:rPr>
+          <w:rFonts w:cstheme="minorHAnsi"/>
+          <w:color w:val="1D2129"/>
+          <w:shd w:val="clear" w:color="auto" w:fill="FFFFFF"/>
+        </w:rPr>
+        <w:t>this</w:t>
+      </w:r>
+      <w:r>
+        <w:rPr>
+          <w:rFonts w:cstheme="minorHAnsi"/>
+          <w:color w:val="1D2129"/>
+          <w:shd w:val="clear" w:color="auto" w:fill="FFFFFF"/>
+        </w:rPr>
+        <w:t xml:space="preserve"> turn</w:t>
+      </w:r>
+      <w:r>
+        <w:rPr>
+          <w:rFonts w:cstheme="minorHAnsi"/>
+          <w:color w:val="1D2129"/>
+          <w:shd w:val="clear" w:color="auto" w:fill="FFFFFF"/>
+        </w:rPr>
+        <w:t>.</w:t>
+      </w:r>
+      <w:bookmarkStart w:id="20" w:name="_GoBack"/>
+      <w:bookmarkEnd w:id="20"/>
       <w:r>
         <w:rPr>
           <w:rFonts w:cstheme="minorHAnsi"/>
@@ -11073,6 +11046,57 @@
           <w:shd w:val="clear" w:color="auto" w:fill="FFFFFF"/>
         </w:rPr>
         <w:t xml:space="preserve">card and show pass button </w:t>
+      </w:r>
+    </w:p>
+    <w:p>
+      <w:pPr>
+        <w:pStyle w:val="a4"/>
+        <w:spacing w:line="276" w:lineRule="auto"/>
+        <w:ind w:left="1792"/>
+        <w:contextualSpacing w:val="0"/>
+        <w:rPr>
+          <w:rFonts w:ascii="Helvetica" w:hAnsi="Helvetica" w:cs="Helvetica"/>
+          <w:color w:val="1D2129"/>
+          <w:sz w:val="20"/>
+          <w:szCs w:val="20"/>
+          <w:shd w:val="clear" w:color="auto" w:fill="FFFFFF"/>
+        </w:rPr>
+      </w:pPr>
+      <w:r>
+        <w:rPr>
+          <w:rFonts w:ascii="Helvetica" w:hAnsi="Helvetica" w:cs="Helvetica"/>
+          <w:color w:val="1D2129"/>
+          <w:sz w:val="20"/>
+          <w:szCs w:val="20"/>
+          <w:shd w:val="clear" w:color="auto" w:fill="FFFFFF"/>
+        </w:rPr>
+        <w:t xml:space="preserve">3.1. Player don’t want to play card in this turn and click pass button </w:t>
+      </w:r>
+    </w:p>
+    <w:p>
+      <w:pPr>
+        <w:pStyle w:val="a4"/>
+        <w:spacing w:line="276" w:lineRule="auto"/>
+        <w:ind w:left="1792"/>
+        <w:contextualSpacing w:val="0"/>
+        <w:rPr>
+          <w:rStyle w:val="textexposedshow"/>
+          <w:rFonts w:cstheme="minorHAnsi"/>
+          <w:color w:val="1D2129"/>
+          <w:sz w:val="22"/>
+          <w:szCs w:val="22"/>
+          <w:shd w:val="clear" w:color="auto" w:fill="FFFFFF"/>
+        </w:rPr>
+      </w:pPr>
+      <w:r>
+        <w:rPr>
+          <w:rFonts w:ascii="Helvetica" w:hAnsi="Helvetica" w:cs="Helvetica"/>
+          <w:color w:val="1D2129"/>
+          <w:sz w:val="20"/>
+          <w:szCs w:val="20"/>
+          <w:shd w:val="clear" w:color="auto" w:fill="FFFFFF"/>
+        </w:rPr>
+        <w:t>3.2. Player skips this turn</w:t>
       </w:r>
     </w:p>
     <w:p>
@@ -11265,7 +11289,7 @@
           <w:rFonts w:asciiTheme="minorHAnsi" w:hAnsiTheme="minorHAnsi" w:cstheme="minorHAnsi"/>
         </w:rPr>
       </w:pPr>
-      <w:bookmarkStart w:id="20" w:name="_Toc463554226"/>
+      <w:bookmarkStart w:id="21" w:name="_Toc463554226"/>
       <w:r>
         <w:rPr>
           <w:rFonts w:asciiTheme="minorHAnsi" w:hAnsiTheme="minorHAnsi" w:cstheme="minorHAnsi"/>
@@ -11273,7 +11297,7 @@
         <w:lastRenderedPageBreak/>
         <w:t>Game Finish</w:t>
       </w:r>
-      <w:bookmarkEnd w:id="20"/>
+      <w:bookmarkEnd w:id="21"/>
     </w:p>
     <w:p>
       <w:pPr>
@@ -11504,7 +11528,7 @@
         <w:spacing w:line="276" w:lineRule="auto"/>
         <w:rPr>
           <w:rStyle w:val="textexposedshow"/>
-          <w:rFonts w:cstheme="minorHAnsi" w:hint="eastAsia"/>
+          <w:rFonts w:cstheme="minorHAnsi"/>
           <w:color w:val="1D2129"/>
           <w:shd w:val="clear" w:color="auto" w:fill="FFFFFF"/>
         </w:rPr>
@@ -11521,14 +11545,14 @@
           <w:rFonts w:asciiTheme="minorHAnsi" w:hAnsiTheme="minorHAnsi" w:cstheme="minorHAnsi"/>
         </w:rPr>
       </w:pPr>
-      <w:bookmarkStart w:id="21" w:name="_Toc463554224"/>
+      <w:bookmarkStart w:id="22" w:name="_Toc463554224"/>
       <w:r>
         <w:rPr>
           <w:rFonts w:asciiTheme="minorHAnsi" w:hAnsiTheme="minorHAnsi" w:cstheme="minorHAnsi"/>
         </w:rPr>
         <w:t>Record Total Scores</w:t>
       </w:r>
-      <w:bookmarkEnd w:id="21"/>
+      <w:bookmarkEnd w:id="22"/>
     </w:p>
     <w:p>
       <w:pPr>
@@ -11812,8 +11836,6 @@
           <w:shd w:val="clear" w:color="auto" w:fill="FFFFFF"/>
         </w:rPr>
       </w:pPr>
-      <w:bookmarkStart w:id="22" w:name="_GoBack"/>
-      <w:bookmarkEnd w:id="22"/>
     </w:p>
     <w:p>
       <w:pPr>
@@ -12421,7 +12443,7 @@
     <w:p>
       <w:pPr>
         <w:rPr>
-          <w:rFonts w:cstheme="minorHAnsi" w:hint="eastAsia"/>
+          <w:rFonts w:cstheme="minorHAnsi"/>
         </w:rPr>
       </w:pPr>
       <w:r>
@@ -19501,7 +19523,7 @@
 </file>
 
 <file path=customXml/itemProps1.xml><?xml version="1.0" encoding="utf-8"?>
-<ds:datastoreItem xmlns:ds="http://schemas.openxmlformats.org/officeDocument/2006/customXml" ds:itemID="{56FE277F-694A-4D13-BF61-643773982B3E}">
+<ds:datastoreItem xmlns:ds="http://schemas.openxmlformats.org/officeDocument/2006/customXml" ds:itemID="{C3F4AEB8-1B5E-428C-98D0-6E636302E73F}">
   <ds:schemaRefs>
     <ds:schemaRef ds:uri="http://schemas.openxmlformats.org/officeDocument/2006/bibliography"/>
   </ds:schemaRefs>
